--- a/docs/Cover.docx
+++ b/docs/Cover.docx
@@ -212,7 +212,6 @@
                 <w:szCs w:val="32"/>
               </w:rPr>
             </w:pPr>
-            <w:proofErr w:type="spellStart"/>
             <w:r>
               <w:rPr>
                 <w:b/>
@@ -231,31 +230,8 @@
                 <w:sz w:val="32"/>
                 <w:szCs w:val="32"/>
               </w:rPr>
-              <w:t>ề</w:t>
+              <w:t>ề tài</w:t>
             </w:r>
-            <w:proofErr w:type="spellEnd"/>
-            <w:r>
-              <w:rPr>
-                <w:b/>
-                <w:bCs/>
-                <w:color w:val="000000" w:themeColor="text1"/>
-                <w:sz w:val="32"/>
-                <w:szCs w:val="32"/>
-              </w:rPr>
-              <w:t xml:space="preserve"> </w:t>
-            </w:r>
-            <w:proofErr w:type="spellStart"/>
-            <w:r>
-              <w:rPr>
-                <w:b/>
-                <w:bCs/>
-                <w:color w:val="000000" w:themeColor="text1"/>
-                <w:sz w:val="32"/>
-                <w:szCs w:val="32"/>
-              </w:rPr>
-              <w:t>tài</w:t>
-            </w:r>
-            <w:proofErr w:type="spellEnd"/>
           </w:p>
           <w:p>
             <w:pPr>
@@ -312,139 +288,39 @@
           </w:tcPr>
           <w:p>
             <w:pPr>
-              <w:ind w:left="240" w:right="240"/>
+              <w:ind w:left="366" w:right="240"/>
               <w:rPr>
                 <w:b/>
                 <w:bCs/>
                 <w:color w:val="000000" w:themeColor="text1"/>
               </w:rPr>
             </w:pPr>
-            <w:proofErr w:type="spellStart"/>
             <w:r>
               <w:rPr>
                 <w:b/>
                 <w:bCs/>
                 <w:color w:val="000000" w:themeColor="text1"/>
               </w:rPr>
-              <w:t>Giảng</w:t>
+              <w:t>Giảng viên hướng dẫn</w:t>
             </w:r>
-            <w:proofErr w:type="spellEnd"/>
-            <w:r>
-              <w:rPr>
-                <w:b/>
-                <w:bCs/>
-                <w:color w:val="000000" w:themeColor="text1"/>
-              </w:rPr>
-              <w:t xml:space="preserve"> </w:t>
-            </w:r>
-            <w:proofErr w:type="spellStart"/>
-            <w:r>
-              <w:rPr>
-                <w:b/>
-                <w:bCs/>
-                <w:color w:val="000000" w:themeColor="text1"/>
-              </w:rPr>
-              <w:t>viên</w:t>
-            </w:r>
-            <w:proofErr w:type="spellEnd"/>
-            <w:r>
-              <w:rPr>
-                <w:b/>
-                <w:bCs/>
-                <w:color w:val="000000" w:themeColor="text1"/>
-              </w:rPr>
-              <w:t xml:space="preserve"> </w:t>
-            </w:r>
-            <w:proofErr w:type="spellStart"/>
-            <w:r>
-              <w:rPr>
-                <w:b/>
-                <w:bCs/>
-                <w:color w:val="000000" w:themeColor="text1"/>
-              </w:rPr>
-              <w:t>hướng</w:t>
-            </w:r>
-            <w:proofErr w:type="spellEnd"/>
-            <w:r>
-              <w:rPr>
-                <w:b/>
-                <w:bCs/>
-                <w:color w:val="000000" w:themeColor="text1"/>
-              </w:rPr>
-              <w:t xml:space="preserve"> </w:t>
-            </w:r>
-            <w:proofErr w:type="spellStart"/>
-            <w:r>
-              <w:rPr>
-                <w:b/>
-                <w:bCs/>
-                <w:color w:val="000000" w:themeColor="text1"/>
-              </w:rPr>
-              <w:t>dẫn</w:t>
-            </w:r>
-            <w:proofErr w:type="spellEnd"/>
           </w:p>
           <w:p>
             <w:pPr>
-              <w:ind w:left="240" w:right="240"/>
+              <w:ind w:left="366" w:right="240"/>
               <w:rPr>
                 <w:color w:val="000000" w:themeColor="text1"/>
               </w:rPr>
             </w:pPr>
-            <w:proofErr w:type="spellStart"/>
             <w:r>
               <w:rPr>
                 <w:color w:val="000000" w:themeColor="text1"/>
               </w:rPr>
-              <w:t>Ths</w:t>
+              <w:t>Ths. Võ Huỳnh Trâm</w:t>
             </w:r>
-            <w:proofErr w:type="spellEnd"/>
-            <w:r>
-              <w:rPr>
-                <w:color w:val="000000" w:themeColor="text1"/>
-              </w:rPr>
-              <w:t xml:space="preserve">. </w:t>
-            </w:r>
-            <w:proofErr w:type="spellStart"/>
-            <w:r>
-              <w:rPr>
-                <w:color w:val="000000" w:themeColor="text1"/>
-              </w:rPr>
-              <w:t>Võ</w:t>
-            </w:r>
-            <w:proofErr w:type="spellEnd"/>
-            <w:r>
-              <w:rPr>
-                <w:color w:val="000000" w:themeColor="text1"/>
-              </w:rPr>
-              <w:t xml:space="preserve"> </w:t>
-            </w:r>
-            <w:proofErr w:type="spellStart"/>
-            <w:r>
-              <w:rPr>
-                <w:color w:val="000000" w:themeColor="text1"/>
-              </w:rPr>
-              <w:t>Huỳnh</w:t>
-            </w:r>
-            <w:proofErr w:type="spellEnd"/>
-            <w:r>
-              <w:rPr>
-                <w:color w:val="000000" w:themeColor="text1"/>
-              </w:rPr>
-              <w:t xml:space="preserve"> </w:t>
-            </w:r>
-            <w:proofErr w:type="spellStart"/>
-            <w:r>
-              <w:rPr>
-                <w:color w:val="000000" w:themeColor="text1"/>
-              </w:rPr>
-              <w:t>Trâm</w:t>
-            </w:r>
-            <w:proofErr w:type="spellEnd"/>
           </w:p>
           <w:p>
             <w:pPr>
-              <w:ind w:left="240" w:right="240" w:firstLine="187"/>
+              <w:ind w:left="366" w:right="240" w:firstLine="187"/>
               <w:jc w:val="left"/>
               <w:rPr>
                 <w:color w:val="000000" w:themeColor="text1"/>
@@ -458,126 +334,34 @@
           </w:tcPr>
           <w:p>
             <w:pPr>
-              <w:ind w:left="240" w:right="240"/>
+              <w:ind w:left="90" w:right="330"/>
               <w:rPr>
                 <w:b/>
                 <w:bCs/>
                 <w:color w:val="000000" w:themeColor="text1"/>
               </w:rPr>
             </w:pPr>
-            <w:proofErr w:type="spellStart"/>
             <w:r>
               <w:rPr>
                 <w:b/>
                 <w:bCs/>
                 <w:color w:val="000000" w:themeColor="text1"/>
               </w:rPr>
-              <w:t>Sinh</w:t>
+              <w:t>Sinh viên thực hiện</w:t>
             </w:r>
-            <w:proofErr w:type="spellEnd"/>
-            <w:r>
-              <w:rPr>
-                <w:b/>
-                <w:bCs/>
-                <w:color w:val="000000" w:themeColor="text1"/>
-              </w:rPr>
-              <w:t xml:space="preserve"> </w:t>
-            </w:r>
-            <w:proofErr w:type="spellStart"/>
-            <w:r>
-              <w:rPr>
-                <w:b/>
-                <w:bCs/>
-                <w:color w:val="000000" w:themeColor="text1"/>
-              </w:rPr>
-              <w:t>viên</w:t>
-            </w:r>
-            <w:proofErr w:type="spellEnd"/>
-            <w:r>
-              <w:rPr>
-                <w:b/>
-                <w:bCs/>
-                <w:color w:val="000000" w:themeColor="text1"/>
-              </w:rPr>
-              <w:t xml:space="preserve"> </w:t>
-            </w:r>
-            <w:proofErr w:type="spellStart"/>
-            <w:r>
-              <w:rPr>
-                <w:b/>
-                <w:bCs/>
-                <w:color w:val="000000" w:themeColor="text1"/>
-              </w:rPr>
-              <w:t>thực</w:t>
-            </w:r>
-            <w:proofErr w:type="spellEnd"/>
-            <w:r>
-              <w:rPr>
-                <w:b/>
-                <w:bCs/>
-                <w:color w:val="000000" w:themeColor="text1"/>
-              </w:rPr>
-              <w:t xml:space="preserve"> </w:t>
-            </w:r>
-            <w:proofErr w:type="spellStart"/>
-            <w:r>
-              <w:rPr>
-                <w:b/>
-                <w:bCs/>
-                <w:color w:val="000000" w:themeColor="text1"/>
-              </w:rPr>
-              <w:t>hiện</w:t>
-            </w:r>
-            <w:proofErr w:type="spellEnd"/>
           </w:p>
           <w:p>
             <w:pPr>
-              <w:ind w:left="240" w:right="240"/>
+              <w:ind w:left="90" w:right="330"/>
               <w:rPr>
                 <w:color w:val="000000" w:themeColor="text1"/>
               </w:rPr>
             </w:pPr>
-            <w:proofErr w:type="spellStart"/>
             <w:r>
               <w:rPr>
                 <w:color w:val="000000" w:themeColor="text1"/>
               </w:rPr>
-              <w:t>Đào</w:t>
-            </w:r>
-            <w:proofErr w:type="spellEnd"/>
-            <w:r>
-              <w:rPr>
-                <w:color w:val="000000" w:themeColor="text1"/>
-              </w:rPr>
-              <w:t xml:space="preserve"> Minh </w:t>
-            </w:r>
-            <w:proofErr w:type="spellStart"/>
-            <w:r>
-              <w:rPr>
-                <w:color w:val="000000" w:themeColor="text1"/>
-              </w:rPr>
-              <w:t>Trung</w:t>
-            </w:r>
-            <w:proofErr w:type="spellEnd"/>
-            <w:r>
-              <w:rPr>
-                <w:color w:val="000000" w:themeColor="text1"/>
-              </w:rPr>
-              <w:t xml:space="preserve"> </w:t>
-            </w:r>
-            <w:proofErr w:type="spellStart"/>
-            <w:r>
-              <w:rPr>
-                <w:color w:val="000000" w:themeColor="text1"/>
-              </w:rPr>
-              <w:t>Thuận</w:t>
-            </w:r>
-            <w:proofErr w:type="spellEnd"/>
-            <w:r>
-              <w:rPr>
-                <w:color w:val="000000" w:themeColor="text1"/>
-              </w:rPr>
-              <w:t xml:space="preserve"> – B1704855</w:t>
+              <w:t>Đào Minh Trung Thuận – B1704855</w:t>
             </w:r>
             <w:r>
               <w:rPr>
@@ -591,47 +375,17 @@
               </w:rPr>
               <w:br/>
             </w:r>
-            <w:proofErr w:type="spellStart"/>
             <w:r>
               <w:rPr>
                 <w:color w:val="000000" w:themeColor="text1"/>
               </w:rPr>
               <w:t>Nguyễn</w:t>
             </w:r>
-            <w:proofErr w:type="spellEnd"/>
             <w:r>
               <w:rPr>
                 <w:color w:val="000000" w:themeColor="text1"/>
               </w:rPr>
-              <w:t xml:space="preserve"> </w:t>
-            </w:r>
-            <w:proofErr w:type="spellStart"/>
-            <w:r>
-              <w:rPr>
-                <w:color w:val="000000" w:themeColor="text1"/>
-              </w:rPr>
-              <w:t>Quốc</w:t>
-            </w:r>
-            <w:proofErr w:type="spellEnd"/>
-            <w:r>
-              <w:rPr>
-                <w:color w:val="000000" w:themeColor="text1"/>
-              </w:rPr>
-              <w:t xml:space="preserve"> </w:t>
-            </w:r>
-            <w:proofErr w:type="spellStart"/>
-            <w:r>
-              <w:rPr>
-                <w:color w:val="000000" w:themeColor="text1"/>
-              </w:rPr>
-              <w:t>Hưng</w:t>
-            </w:r>
-            <w:proofErr w:type="spellEnd"/>
-            <w:r>
-              <w:rPr>
-                <w:color w:val="000000" w:themeColor="text1"/>
-              </w:rPr>
-              <w:t xml:space="preserve"> – B1704735</w:t>
+              <w:t xml:space="preserve"> Quốc Hưng – B1704735</w:t>
             </w:r>
             <w:r>
               <w:rPr>
@@ -644,7 +398,7 @@
       </w:tr>
       <w:tr>
         <w:trPr>
-          <w:trHeight w:val="1764"/>
+          <w:trHeight w:val="1692"/>
         </w:trPr>
         <w:tc>
           <w:tcPr>
@@ -660,61 +414,11 @@
                 <w:color w:val="000000" w:themeColor="text1"/>
               </w:rPr>
             </w:pPr>
-            <w:proofErr w:type="spellStart"/>
             <w:r>
               <w:rPr>
                 <w:color w:val="000000" w:themeColor="text1"/>
               </w:rPr>
-              <w:t>Học</w:t>
-            </w:r>
-            <w:proofErr w:type="spellEnd"/>
-            <w:r>
-              <w:rPr>
-                <w:color w:val="000000" w:themeColor="text1"/>
-              </w:rPr>
-              <w:t xml:space="preserve"> </w:t>
-            </w:r>
-            <w:proofErr w:type="spellStart"/>
-            <w:r>
-              <w:rPr>
-                <w:color w:val="000000" w:themeColor="text1"/>
-              </w:rPr>
-              <w:t>kỳ</w:t>
-            </w:r>
-            <w:proofErr w:type="spellEnd"/>
-            <w:r>
-              <w:rPr>
-                <w:color w:val="000000" w:themeColor="text1"/>
-              </w:rPr>
-              <w:t xml:space="preserve"> 1, </w:t>
-            </w:r>
-            <w:proofErr w:type="spellStart"/>
-            <w:r>
-              <w:rPr>
-                <w:color w:val="000000" w:themeColor="text1"/>
-              </w:rPr>
-              <w:t>năm</w:t>
-            </w:r>
-            <w:proofErr w:type="spellEnd"/>
-            <w:r>
-              <w:rPr>
-                <w:color w:val="000000" w:themeColor="text1"/>
-              </w:rPr>
-              <w:t xml:space="preserve"> </w:t>
-            </w:r>
-            <w:proofErr w:type="spellStart"/>
-            <w:r>
-              <w:rPr>
-                <w:color w:val="000000" w:themeColor="text1"/>
-              </w:rPr>
-              <w:t>học</w:t>
-            </w:r>
-            <w:proofErr w:type="spellEnd"/>
-            <w:r>
-              <w:rPr>
-                <w:color w:val="000000" w:themeColor="text1"/>
-              </w:rPr>
-              <w:t xml:space="preserve"> 2020 – 2021</w:t>
+              <w:t>Học kỳ 1, năm học 2020 – 2021</w:t>
             </w:r>
           </w:p>
         </w:tc>
@@ -724,8 +428,6 @@
       <w:pPr>
         <w:pStyle w:val="TOCHeading"/>
       </w:pPr>
-      <w:bookmarkStart w:id="0" w:name="_GoBack"/>
-      <w:bookmarkEnd w:id="0"/>
     </w:p>
     <w:sectPr>
       <w:pgSz w:w="11909" w:h="16834" w:code="9"/>

--- a/docs/Cover.docx
+++ b/docs/Cover.docx
@@ -212,6 +212,7 @@
                 <w:szCs w:val="32"/>
               </w:rPr>
             </w:pPr>
+            <w:proofErr w:type="spellStart"/>
             <w:r>
               <w:rPr>
                 <w:b/>
@@ -230,8 +231,31 @@
                 <w:sz w:val="32"/>
                 <w:szCs w:val="32"/>
               </w:rPr>
-              <w:t>ề tài</w:t>
+              <w:t>ề</w:t>
             </w:r>
+            <w:proofErr w:type="spellEnd"/>
+            <w:r>
+              <w:rPr>
+                <w:b/>
+                <w:bCs/>
+                <w:color w:val="000000" w:themeColor="text1"/>
+                <w:sz w:val="32"/>
+                <w:szCs w:val="32"/>
+              </w:rPr>
+              <w:t xml:space="preserve"> </w:t>
+            </w:r>
+            <w:proofErr w:type="spellStart"/>
+            <w:r>
+              <w:rPr>
+                <w:b/>
+                <w:bCs/>
+                <w:color w:val="000000" w:themeColor="text1"/>
+                <w:sz w:val="32"/>
+                <w:szCs w:val="32"/>
+              </w:rPr>
+              <w:t>tài</w:t>
+            </w:r>
+            <w:proofErr w:type="spellEnd"/>
           </w:p>
           <w:p>
             <w:pPr>
@@ -288,39 +312,139 @@
           </w:tcPr>
           <w:p>
             <w:pPr>
-              <w:ind w:left="366" w:right="240"/>
+              <w:ind w:left="240" w:right="240"/>
               <w:rPr>
                 <w:b/>
                 <w:bCs/>
                 <w:color w:val="000000" w:themeColor="text1"/>
               </w:rPr>
             </w:pPr>
+            <w:proofErr w:type="spellStart"/>
             <w:r>
               <w:rPr>
                 <w:b/>
                 <w:bCs/>
                 <w:color w:val="000000" w:themeColor="text1"/>
               </w:rPr>
-              <w:t>Giảng viên hướng dẫn</w:t>
+              <w:t>Giảng</w:t>
             </w:r>
+            <w:proofErr w:type="spellEnd"/>
+            <w:r>
+              <w:rPr>
+                <w:b/>
+                <w:bCs/>
+                <w:color w:val="000000" w:themeColor="text1"/>
+              </w:rPr>
+              <w:t xml:space="preserve"> </w:t>
+            </w:r>
+            <w:proofErr w:type="spellStart"/>
+            <w:r>
+              <w:rPr>
+                <w:b/>
+                <w:bCs/>
+                <w:color w:val="000000" w:themeColor="text1"/>
+              </w:rPr>
+              <w:t>viên</w:t>
+            </w:r>
+            <w:proofErr w:type="spellEnd"/>
+            <w:r>
+              <w:rPr>
+                <w:b/>
+                <w:bCs/>
+                <w:color w:val="000000" w:themeColor="text1"/>
+              </w:rPr>
+              <w:t xml:space="preserve"> </w:t>
+            </w:r>
+            <w:proofErr w:type="spellStart"/>
+            <w:r>
+              <w:rPr>
+                <w:b/>
+                <w:bCs/>
+                <w:color w:val="000000" w:themeColor="text1"/>
+              </w:rPr>
+              <w:t>hướng</w:t>
+            </w:r>
+            <w:proofErr w:type="spellEnd"/>
+            <w:r>
+              <w:rPr>
+                <w:b/>
+                <w:bCs/>
+                <w:color w:val="000000" w:themeColor="text1"/>
+              </w:rPr>
+              <w:t xml:space="preserve"> </w:t>
+            </w:r>
+            <w:proofErr w:type="spellStart"/>
+            <w:r>
+              <w:rPr>
+                <w:b/>
+                <w:bCs/>
+                <w:color w:val="000000" w:themeColor="text1"/>
+              </w:rPr>
+              <w:t>dẫn</w:t>
+            </w:r>
+            <w:proofErr w:type="spellEnd"/>
           </w:p>
           <w:p>
             <w:pPr>
-              <w:ind w:left="366" w:right="240"/>
+              <w:ind w:left="240" w:right="240"/>
               <w:rPr>
                 <w:color w:val="000000" w:themeColor="text1"/>
               </w:rPr>
             </w:pPr>
+            <w:proofErr w:type="spellStart"/>
             <w:r>
               <w:rPr>
                 <w:color w:val="000000" w:themeColor="text1"/>
               </w:rPr>
-              <w:t>Ths. Võ Huỳnh Trâm</w:t>
+              <w:t>Ths</w:t>
             </w:r>
+            <w:proofErr w:type="spellEnd"/>
+            <w:r>
+              <w:rPr>
+                <w:color w:val="000000" w:themeColor="text1"/>
+              </w:rPr>
+              <w:t xml:space="preserve">. </w:t>
+            </w:r>
+            <w:proofErr w:type="spellStart"/>
+            <w:r>
+              <w:rPr>
+                <w:color w:val="000000" w:themeColor="text1"/>
+              </w:rPr>
+              <w:t>Võ</w:t>
+            </w:r>
+            <w:proofErr w:type="spellEnd"/>
+            <w:r>
+              <w:rPr>
+                <w:color w:val="000000" w:themeColor="text1"/>
+              </w:rPr>
+              <w:t xml:space="preserve"> </w:t>
+            </w:r>
+            <w:proofErr w:type="spellStart"/>
+            <w:r>
+              <w:rPr>
+                <w:color w:val="000000" w:themeColor="text1"/>
+              </w:rPr>
+              <w:t>Huỳnh</w:t>
+            </w:r>
+            <w:proofErr w:type="spellEnd"/>
+            <w:r>
+              <w:rPr>
+                <w:color w:val="000000" w:themeColor="text1"/>
+              </w:rPr>
+              <w:t xml:space="preserve"> </w:t>
+            </w:r>
+            <w:proofErr w:type="spellStart"/>
+            <w:r>
+              <w:rPr>
+                <w:color w:val="000000" w:themeColor="text1"/>
+              </w:rPr>
+              <w:t>Trâm</w:t>
+            </w:r>
+            <w:proofErr w:type="spellEnd"/>
           </w:p>
           <w:p>
             <w:pPr>
-              <w:ind w:left="366" w:right="240" w:firstLine="187"/>
+              <w:ind w:left="240" w:right="240" w:firstLine="187"/>
               <w:jc w:val="left"/>
               <w:rPr>
                 <w:color w:val="000000" w:themeColor="text1"/>
@@ -334,34 +458,126 @@
           </w:tcPr>
           <w:p>
             <w:pPr>
-              <w:ind w:left="90" w:right="330"/>
+              <w:ind w:left="240" w:right="240"/>
               <w:rPr>
                 <w:b/>
                 <w:bCs/>
                 <w:color w:val="000000" w:themeColor="text1"/>
               </w:rPr>
             </w:pPr>
+            <w:proofErr w:type="spellStart"/>
             <w:r>
               <w:rPr>
                 <w:b/>
                 <w:bCs/>
                 <w:color w:val="000000" w:themeColor="text1"/>
               </w:rPr>
-              <w:t>Sinh viên thực hiện</w:t>
+              <w:t>Sinh</w:t>
             </w:r>
+            <w:proofErr w:type="spellEnd"/>
+            <w:r>
+              <w:rPr>
+                <w:b/>
+                <w:bCs/>
+                <w:color w:val="000000" w:themeColor="text1"/>
+              </w:rPr>
+              <w:t xml:space="preserve"> </w:t>
+            </w:r>
+            <w:proofErr w:type="spellStart"/>
+            <w:r>
+              <w:rPr>
+                <w:b/>
+                <w:bCs/>
+                <w:color w:val="000000" w:themeColor="text1"/>
+              </w:rPr>
+              <w:t>viên</w:t>
+            </w:r>
+            <w:proofErr w:type="spellEnd"/>
+            <w:r>
+              <w:rPr>
+                <w:b/>
+                <w:bCs/>
+                <w:color w:val="000000" w:themeColor="text1"/>
+              </w:rPr>
+              <w:t xml:space="preserve"> </w:t>
+            </w:r>
+            <w:proofErr w:type="spellStart"/>
+            <w:r>
+              <w:rPr>
+                <w:b/>
+                <w:bCs/>
+                <w:color w:val="000000" w:themeColor="text1"/>
+              </w:rPr>
+              <w:t>thực</w:t>
+            </w:r>
+            <w:proofErr w:type="spellEnd"/>
+            <w:r>
+              <w:rPr>
+                <w:b/>
+                <w:bCs/>
+                <w:color w:val="000000" w:themeColor="text1"/>
+              </w:rPr>
+              <w:t xml:space="preserve"> </w:t>
+            </w:r>
+            <w:proofErr w:type="spellStart"/>
+            <w:r>
+              <w:rPr>
+                <w:b/>
+                <w:bCs/>
+                <w:color w:val="000000" w:themeColor="text1"/>
+              </w:rPr>
+              <w:t>hiện</w:t>
+            </w:r>
+            <w:proofErr w:type="spellEnd"/>
           </w:p>
           <w:p>
             <w:pPr>
-              <w:ind w:left="90" w:right="330"/>
+              <w:ind w:left="240" w:right="240"/>
               <w:rPr>
                 <w:color w:val="000000" w:themeColor="text1"/>
               </w:rPr>
             </w:pPr>
+            <w:proofErr w:type="spellStart"/>
             <w:r>
               <w:rPr>
                 <w:color w:val="000000" w:themeColor="text1"/>
               </w:rPr>
-              <w:t>Đào Minh Trung Thuận – B1704855</w:t>
+              <w:t>Đào</w:t>
+            </w:r>
+            <w:proofErr w:type="spellEnd"/>
+            <w:r>
+              <w:rPr>
+                <w:color w:val="000000" w:themeColor="text1"/>
+              </w:rPr>
+              <w:t xml:space="preserve"> Minh </w:t>
+            </w:r>
+            <w:proofErr w:type="spellStart"/>
+            <w:r>
+              <w:rPr>
+                <w:color w:val="000000" w:themeColor="text1"/>
+              </w:rPr>
+              <w:t>Trung</w:t>
+            </w:r>
+            <w:proofErr w:type="spellEnd"/>
+            <w:r>
+              <w:rPr>
+                <w:color w:val="000000" w:themeColor="text1"/>
+              </w:rPr>
+              <w:t xml:space="preserve"> </w:t>
+            </w:r>
+            <w:proofErr w:type="spellStart"/>
+            <w:r>
+              <w:rPr>
+                <w:color w:val="000000" w:themeColor="text1"/>
+              </w:rPr>
+              <w:t>Thuận</w:t>
+            </w:r>
+            <w:proofErr w:type="spellEnd"/>
+            <w:r>
+              <w:rPr>
+                <w:color w:val="000000" w:themeColor="text1"/>
+              </w:rPr>
+              <w:t xml:space="preserve"> – B1704855</w:t>
             </w:r>
             <w:r>
               <w:rPr>
@@ -375,17 +591,47 @@
               </w:rPr>
               <w:br/>
             </w:r>
+            <w:proofErr w:type="spellStart"/>
             <w:r>
               <w:rPr>
                 <w:color w:val="000000" w:themeColor="text1"/>
               </w:rPr>
               <w:t>Nguyễn</w:t>
             </w:r>
+            <w:proofErr w:type="spellEnd"/>
             <w:r>
               <w:rPr>
                 <w:color w:val="000000" w:themeColor="text1"/>
               </w:rPr>
-              <w:t xml:space="preserve"> Quốc Hưng – B1704735</w:t>
+              <w:t xml:space="preserve"> </w:t>
+            </w:r>
+            <w:proofErr w:type="spellStart"/>
+            <w:r>
+              <w:rPr>
+                <w:color w:val="000000" w:themeColor="text1"/>
+              </w:rPr>
+              <w:t>Quốc</w:t>
+            </w:r>
+            <w:proofErr w:type="spellEnd"/>
+            <w:r>
+              <w:rPr>
+                <w:color w:val="000000" w:themeColor="text1"/>
+              </w:rPr>
+              <w:t xml:space="preserve"> </w:t>
+            </w:r>
+            <w:proofErr w:type="spellStart"/>
+            <w:r>
+              <w:rPr>
+                <w:color w:val="000000" w:themeColor="text1"/>
+              </w:rPr>
+              <w:t>Hưng</w:t>
+            </w:r>
+            <w:proofErr w:type="spellEnd"/>
+            <w:r>
+              <w:rPr>
+                <w:color w:val="000000" w:themeColor="text1"/>
+              </w:rPr>
+              <w:t xml:space="preserve"> – B1704735</w:t>
             </w:r>
             <w:r>
               <w:rPr>
@@ -398,7 +644,7 @@
       </w:tr>
       <w:tr>
         <w:trPr>
-          <w:trHeight w:val="1692"/>
+          <w:trHeight w:val="1764"/>
         </w:trPr>
         <w:tc>
           <w:tcPr>
@@ -414,11 +660,61 @@
                 <w:color w:val="000000" w:themeColor="text1"/>
               </w:rPr>
             </w:pPr>
+            <w:proofErr w:type="spellStart"/>
             <w:r>
               <w:rPr>
                 <w:color w:val="000000" w:themeColor="text1"/>
               </w:rPr>
-              <w:t>Học kỳ 1, năm học 2020 – 2021</w:t>
+              <w:t>Học</w:t>
+            </w:r>
+            <w:proofErr w:type="spellEnd"/>
+            <w:r>
+              <w:rPr>
+                <w:color w:val="000000" w:themeColor="text1"/>
+              </w:rPr>
+              <w:t xml:space="preserve"> </w:t>
+            </w:r>
+            <w:proofErr w:type="spellStart"/>
+            <w:r>
+              <w:rPr>
+                <w:color w:val="000000" w:themeColor="text1"/>
+              </w:rPr>
+              <w:t>kỳ</w:t>
+            </w:r>
+            <w:proofErr w:type="spellEnd"/>
+            <w:r>
+              <w:rPr>
+                <w:color w:val="000000" w:themeColor="text1"/>
+              </w:rPr>
+              <w:t xml:space="preserve"> 1, </w:t>
+            </w:r>
+            <w:proofErr w:type="spellStart"/>
+            <w:r>
+              <w:rPr>
+                <w:color w:val="000000" w:themeColor="text1"/>
+              </w:rPr>
+              <w:t>năm</w:t>
+            </w:r>
+            <w:proofErr w:type="spellEnd"/>
+            <w:r>
+              <w:rPr>
+                <w:color w:val="000000" w:themeColor="text1"/>
+              </w:rPr>
+              <w:t xml:space="preserve"> </w:t>
+            </w:r>
+            <w:proofErr w:type="spellStart"/>
+            <w:r>
+              <w:rPr>
+                <w:color w:val="000000" w:themeColor="text1"/>
+              </w:rPr>
+              <w:t>học</w:t>
+            </w:r>
+            <w:proofErr w:type="spellEnd"/>
+            <w:r>
+              <w:rPr>
+                <w:color w:val="000000" w:themeColor="text1"/>
+              </w:rPr>
+              <w:t xml:space="preserve"> 2020 – 2021</w:t>
             </w:r>
           </w:p>
         </w:tc>
@@ -428,6 +724,8 @@
       <w:pPr>
         <w:pStyle w:val="TOCHeading"/>
       </w:pPr>
+      <w:bookmarkStart w:id="0" w:name="_GoBack"/>
+      <w:bookmarkEnd w:id="0"/>
     </w:p>
     <w:sectPr>
       <w:pgSz w:w="11909" w:h="16834" w:code="9"/>
